--- a/Kafka/Apache Kafka for absolute beginners-Prashant/Section 5 Kafka Producer Internals/35. Producer Message Buffer.docx
+++ b/Kafka/Apache Kafka for absolute beginners-Prashant/Section 5 Kafka Producer Internals/35. Producer Message Buffer.docx
@@ -106,6 +106,9 @@
         <w:t>We understood Serializer and partition</w:t>
       </w:r>
       <w:r>
+        <w:t>ing</w:t>
+      </w:r>
+      <w:r>
         <w:t>, however there is a lot going on inside the Producer.</w:t>
       </w:r>
     </w:p>
@@ -249,7 +252,24 @@
         </w:numPr>
       </w:pPr>
       <w:r>
-        <w:t>KafkaProducer object consists of partition-wise buffer space</w:t>
+        <w:rPr>
+          <w:b/>
+          <w:bCs/>
+        </w:rPr>
+        <w:t>KafkaProducer object</w:t>
+      </w:r>
+      <w:r>
+        <w:t xml:space="preserve"> consists of</w:t>
+      </w:r>
+      <w:r>
+        <w:rPr>
+          <w:b/>
+          <w:bCs/>
+        </w:rPr>
+        <w:t xml:space="preserve"> partition-wise buffer</w:t>
+      </w:r>
+      <w:r>
+        <w:t xml:space="preserve"> space</w:t>
       </w:r>
       <w:r>
         <w:t xml:space="preserve"> that holds the records not yet have been sent.</w:t>
@@ -263,8 +283,23 @@
           <w:numId w:val="27"/>
         </w:numPr>
       </w:pPr>
-      <w:r>
-        <w:t xml:space="preserve">Producer also runs a background I/O thread. That is responsible </w:t>
+      <w:proofErr w:type="gramStart"/>
+      <w:r>
+        <w:t>Producer</w:t>
+      </w:r>
+      <w:proofErr w:type="gramEnd"/>
+      <w:r>
+        <w:t xml:space="preserve"> also runs a </w:t>
+      </w:r>
+      <w:r>
+        <w:rPr>
+          <w:b/>
+          <w:bCs/>
+        </w:rPr>
+        <w:t>background I/O thread</w:t>
+      </w:r>
+      <w:r>
+        <w:t xml:space="preserve">. That is responsible </w:t>
       </w:r>
       <w:r>
         <w:t xml:space="preserve">for </w:t>
@@ -273,15 +308,7 @@
         <w:t xml:space="preserve">turning these records </w:t>
       </w:r>
       <w:r>
-        <w:t xml:space="preserve">into a </w:t>
-      </w:r>
-      <w:proofErr w:type="gramStart"/>
-      <w:r>
-        <w:t>requests</w:t>
-      </w:r>
-      <w:proofErr w:type="gramEnd"/>
-      <w:r>
-        <w:t xml:space="preserve"> and transferring to the Kafka Cluster.</w:t>
+        <w:t>into requests and transferring to the Kafka Cluster.</w:t>
       </w:r>
       <w:r>
         <w:br/>
@@ -329,9 +356,11 @@
       <w:r>
         <w:br/>
       </w:r>
+      <w:proofErr w:type="gramStart"/>
       <w:r>
         <w:t>e</w:t>
       </w:r>
+      <w:proofErr w:type="gramEnd"/>
     </w:p>
     <w:p>
       <w:pPr>
@@ -466,7 +495,13 @@
       </w:r>
       <w:r>
         <w:br/>
-        <w:t>If your I/O thread takes too time, then your KafkaProducer.send() method throws a TimeoutException.</w:t>
+        <w:t>If your I/O thread takes too</w:t>
+      </w:r>
+      <w:r>
+        <w:t xml:space="preserve"> much</w:t>
+      </w:r>
+      <w:r>
+        <w:t xml:space="preserve"> time, then your KafkaProducer.send() method throws a TimeoutException.</w:t>
       </w:r>
       <w:r>
         <w:br/>

--- a/Kafka/Apache Kafka for absolute beginners-Prashant/Section 5 Kafka Producer Internals/35. Producer Message Buffer.docx
+++ b/Kafka/Apache Kafka for absolute beginners-Prashant/Section 5 Kafka Producer Internals/35. Producer Message Buffer.docx
@@ -272,7 +272,19 @@
         <w:t xml:space="preserve"> space</w:t>
       </w:r>
       <w:r>
-        <w:t xml:space="preserve"> that holds the records not yet have been sent.</w:t>
+        <w:t xml:space="preserve"> </w:t>
+      </w:r>
+      <w:r>
+        <w:t>(as when creating KafkaProducer, topic is passed</w:t>
+      </w:r>
+      <w:r>
+        <w:t xml:space="preserve"> as config</w:t>
+      </w:r>
+      <w:r>
+        <w:t xml:space="preserve">) </w:t>
+      </w:r>
+      <w:r>
+        <w:t>that holds the records not yet have been sent.</w:t>
       </w:r>
     </w:p>
     <w:p>
@@ -283,11 +295,9 @@
           <w:numId w:val="27"/>
         </w:numPr>
       </w:pPr>
-      <w:proofErr w:type="gramStart"/>
-      <w:r>
-        <w:t>Producer</w:t>
-      </w:r>
-      <w:proofErr w:type="gramEnd"/>
+      <w:r>
+        <w:t>The producer</w:t>
+      </w:r>
       <w:r>
         <w:t xml:space="preserve"> also runs a </w:t>
       </w:r>
@@ -433,6 +443,7 @@
           <w:b/>
           <w:bCs/>
         </w:rPr>
+        <w:lastRenderedPageBreak/>
         <w:t>Network Optimization</w:t>
       </w:r>
       <w:r>
@@ -448,7 +459,6 @@
         </w:numPr>
       </w:pPr>
       <w:r>
-        <w:lastRenderedPageBreak/>
         <w:t>Buffer makes the KafkaProducer.send(ProducerRecord) method asynchronous.</w:t>
       </w:r>
       <w:r>

--- a/Kafka/Apache Kafka for absolute beginners-Prashant/Section 5 Kafka Producer Internals/35. Producer Message Buffer.docx
+++ b/Kafka/Apache Kafka for absolute beginners-Prashant/Section 5 Kafka Producer Internals/35. Producer Message Buffer.docx
@@ -475,7 +475,13 @@
       </w:r>
       <w:r>
         <w:br/>
-        <w:t>This arrangement is quick convincing as your send() method is not delayed for the network operation.</w:t>
+        <w:t>This arrangement is qui</w:t>
+      </w:r>
+      <w:r>
+        <w:t>t</w:t>
+      </w:r>
+      <w:r>
+        <w:t xml:space="preserve"> convincing as your send() method is not delayed for the network operation.</w:t>
       </w:r>
       <w:r>
         <w:br/>
@@ -564,7 +570,16 @@
       </w:r>
       <w:r>
         <w:br/>
-        <w:t>Default is 32MB.</w:t>
+      </w:r>
+      <w:r>
+        <w:rPr>
+          <w:b/>
+          <w:bCs/>
+        </w:rPr>
+        <w:t>Default is 32MB</w:t>
+      </w:r>
+      <w:r>
+        <w:t>.</w:t>
       </w:r>
       <w:r>
         <w:br/>

--- a/Kafka/Apache Kafka for absolute beginners-Prashant/Section 5 Kafka Producer Internals/35. Producer Message Buffer.docx
+++ b/Kafka/Apache Kafka for absolute beginners-Prashant/Section 5 Kafka Producer Internals/35. Producer Message Buffer.docx
@@ -10,6 +10,9 @@
           <w:numId w:val="27"/>
         </w:numPr>
       </w:pPr>
+      <w:r>
+        <w:t>c</w:t>
+      </w:r>
       <w:r>
         <w:rPr>
           <w:noProof/>
@@ -366,11 +369,9 @@
       <w:r>
         <w:br/>
       </w:r>
-      <w:proofErr w:type="gramStart"/>
       <w:r>
         <w:t>e</w:t>
       </w:r>
-      <w:proofErr w:type="gramEnd"/>
     </w:p>
     <w:p>
       <w:pPr>
@@ -420,6 +421,7 @@
           <w:b/>
           <w:bCs/>
         </w:rPr>
+        <w:lastRenderedPageBreak/>
         <w:t>Asynchronous</w:t>
       </w:r>
       <w:r>
@@ -443,7 +445,6 @@
           <w:b/>
           <w:bCs/>
         </w:rPr>
-        <w:lastRenderedPageBreak/>
         <w:t>Network Optimization</w:t>
       </w:r>
       <w:r>

--- a/Kafka/Apache Kafka for absolute beginners-Prashant/Section 5 Kafka Producer Internals/35. Producer Message Buffer.docx
+++ b/Kafka/Apache Kafka for absolute beginners-Prashant/Section 5 Kafka Producer Internals/35. Producer Message Buffer.docx
@@ -1,6 +1,6 @@
 
 <file path=word/document.xml><?xml version="1.0" encoding="utf-8"?>
-<w:document xmlns:wpc="http://schemas.microsoft.com/office/word/2010/wordprocessingCanvas" xmlns:cx="http://schemas.microsoft.com/office/drawing/2014/chartex" xmlns:cx1="http://schemas.microsoft.com/office/drawing/2015/9/8/chartex" xmlns:cx2="http://schemas.microsoft.com/office/drawing/2015/10/21/chartex" xmlns:cx3="http://schemas.microsoft.com/office/drawing/2016/5/9/chartex" xmlns:cx4="http://schemas.microsoft.com/office/drawing/2016/5/10/chartex" xmlns:cx5="http://schemas.microsoft.com/office/drawing/2016/5/11/chartex" xmlns:cx6="http://schemas.microsoft.com/office/drawing/2016/5/12/chartex" xmlns:cx7="http://schemas.microsoft.com/office/drawing/2016/5/13/chartex" xmlns:cx8="http://schemas.microsoft.com/office/drawing/2016/5/14/chartex" xmlns:mc="http://schemas.openxmlformats.org/markup-compatibility/2006" xmlns:aink="http://schemas.microsoft.com/office/drawing/2016/ink" xmlns:am3d="http://schemas.microsoft.com/office/drawing/2017/model3d" xmlns:o="urn:schemas-microsoft-com:office:office" xmlns:oel="http://schemas.microsoft.com/office/2019/extlst" xmlns:r="http://schemas.openxmlformats.org/officeDocument/2006/relationships" xmlns:m="http://schemas.openxmlformats.org/officeDocument/2006/math" xmlns:v="urn:schemas-microsoft-com:vml" xmlns:wp14="http://schemas.microsoft.com/office/word/2010/wordprocessingDrawing" xmlns:wp="http://schemas.openxmlformats.org/drawingml/2006/wordprocessingDrawing" xmlns:w10="urn:schemas-microsoft-com:office:word" xmlns:w="http://schemas.openxmlformats.org/wordprocessingml/2006/main" xmlns:w14="http://schemas.microsoft.com/office/word/2010/wordml" xmlns:w15="http://schemas.microsoft.com/office/word/2012/wordml" xmlns:w16cex="http://schemas.microsoft.com/office/word/2018/wordml/cex" xmlns:w16cid="http://schemas.microsoft.com/office/word/2016/wordml/cid" xmlns:w16="http://schemas.microsoft.com/office/word/2018/wordml" xmlns:w16sdtdh="http://schemas.microsoft.com/office/word/2020/wordml/sdtdatahash" xmlns:w16se="http://schemas.microsoft.com/office/word/2015/wordml/symex" xmlns:wpg="http://schemas.microsoft.com/office/word/2010/wordprocessingGroup" xmlns:wpi="http://schemas.microsoft.com/office/word/2010/wordprocessingInk" xmlns:wne="http://schemas.microsoft.com/office/word/2006/wordml" xmlns:wps="http://schemas.microsoft.com/office/word/2010/wordprocessingShape" mc:Ignorable="w14 w15 w16se w16cid w16 w16cex w16sdtdh wp14">
+<w:document xmlns:wpc="http://schemas.microsoft.com/office/word/2010/wordprocessingCanvas" xmlns:cx="http://schemas.microsoft.com/office/drawing/2014/chartex" xmlns:cx1="http://schemas.microsoft.com/office/drawing/2015/9/8/chartex" xmlns:cx2="http://schemas.microsoft.com/office/drawing/2015/10/21/chartex" xmlns:cx3="http://schemas.microsoft.com/office/drawing/2016/5/9/chartex" xmlns:cx4="http://schemas.microsoft.com/office/drawing/2016/5/10/chartex" xmlns:cx5="http://schemas.microsoft.com/office/drawing/2016/5/11/chartex" xmlns:cx6="http://schemas.microsoft.com/office/drawing/2016/5/12/chartex" xmlns:cx7="http://schemas.microsoft.com/office/drawing/2016/5/13/chartex" xmlns:cx8="http://schemas.microsoft.com/office/drawing/2016/5/14/chartex" xmlns:mc="http://schemas.openxmlformats.org/markup-compatibility/2006" xmlns:aink="http://schemas.microsoft.com/office/drawing/2016/ink" xmlns:am3d="http://schemas.microsoft.com/office/drawing/2017/model3d" xmlns:o="urn:schemas-microsoft-com:office:office" xmlns:oel="http://schemas.microsoft.com/office/2019/extlst" xmlns:r="http://schemas.openxmlformats.org/officeDocument/2006/relationships" xmlns:m="http://schemas.openxmlformats.org/officeDocument/2006/math" xmlns:v="urn:schemas-microsoft-com:vml" xmlns:wp14="http://schemas.microsoft.com/office/word/2010/wordprocessingDrawing" xmlns:wp="http://schemas.openxmlformats.org/drawingml/2006/wordprocessingDrawing" xmlns:w10="urn:schemas-microsoft-com:office:word" xmlns:w="http://schemas.openxmlformats.org/wordprocessingml/2006/main" xmlns:w14="http://schemas.microsoft.com/office/word/2010/wordml" xmlns:w15="http://schemas.microsoft.com/office/word/2012/wordml" xmlns:w16cex="http://schemas.microsoft.com/office/word/2018/wordml/cex" xmlns:w16cid="http://schemas.microsoft.com/office/word/2016/wordml/cid" xmlns:w16="http://schemas.microsoft.com/office/word/2018/wordml" xmlns:w16du="http://schemas.microsoft.com/office/word/2023/wordml/word16du" xmlns:w16sdtdh="http://schemas.microsoft.com/office/word/2020/wordml/sdtdatahash" xmlns:w16se="http://schemas.microsoft.com/office/word/2015/wordml/symex" xmlns:wpg="http://schemas.microsoft.com/office/word/2010/wordprocessingGroup" xmlns:wpi="http://schemas.microsoft.com/office/word/2010/wordprocessingInk" xmlns:wne="http://schemas.microsoft.com/office/word/2006/wordml" xmlns:wps="http://schemas.microsoft.com/office/word/2010/wordprocessingShape" mc:Ignorable="w14 w15 w16se w16cid w16 w16cex w16sdtdh w16du wp14">
   <w:body>
     <w:p>
       <w:pPr>
@@ -254,12 +254,21 @@
           <w:numId w:val="27"/>
         </w:numPr>
       </w:pPr>
+      <w:proofErr w:type="spellStart"/>
       <w:r>
         <w:rPr>
           <w:b/>
           <w:bCs/>
         </w:rPr>
-        <w:t>KafkaProducer object</w:t>
+        <w:t>KafkaProducer</w:t>
+      </w:r>
+      <w:proofErr w:type="spellEnd"/>
+      <w:r>
+        <w:rPr>
+          <w:b/>
+          <w:bCs/>
+        </w:rPr>
+        <w:t xml:space="preserve"> object</w:t>
       </w:r>
       <w:r>
         <w:t xml:space="preserve"> consists of</w:t>
@@ -275,19 +284,7 @@
         <w:t xml:space="preserve"> space</w:t>
       </w:r>
       <w:r>
-        <w:t xml:space="preserve"> </w:t>
-      </w:r>
-      <w:r>
-        <w:t>(as when creating KafkaProducer, topic is passed</w:t>
-      </w:r>
-      <w:r>
-        <w:t xml:space="preserve"> as config</w:t>
-      </w:r>
-      <w:r>
-        <w:t xml:space="preserve">) </w:t>
-      </w:r>
-      <w:r>
-        <w:t>that holds the records not yet have been sent.</w:t>
+        <w:t>.</w:t>
       </w:r>
     </w:p>
     <w:p>
@@ -421,7 +418,6 @@
           <w:b/>
           <w:bCs/>
         </w:rPr>
-        <w:lastRenderedPageBreak/>
         <w:t>Asynchronous</w:t>
       </w:r>
       <w:r>
@@ -445,6 +441,7 @@
           <w:b/>
           <w:bCs/>
         </w:rPr>
+        <w:lastRenderedPageBreak/>
         <w:t>Network Optimization</w:t>
       </w:r>
       <w:r>
@@ -460,7 +457,25 @@
         </w:numPr>
       </w:pPr>
       <w:r>
-        <w:t>Buffer makes the KafkaProducer.send(ProducerRecord) method asynchronous.</w:t>
+        <w:t xml:space="preserve">Buffer makes the </w:t>
+      </w:r>
+      <w:proofErr w:type="spellStart"/>
+      <w:r>
+        <w:t>KafkaProducer.send</w:t>
+      </w:r>
+      <w:proofErr w:type="spellEnd"/>
+      <w:r>
+        <w:t xml:space="preserve">(ProducerRecord) method </w:t>
+      </w:r>
+      <w:r>
+        <w:rPr>
+          <w:b/>
+          <w:bCs/>
+        </w:rPr>
+        <w:t>asynchronous</w:t>
+      </w:r>
+      <w:r>
+        <w:t>.</w:t>
       </w:r>
       <w:r>
         <w:br/>
@@ -489,7 +504,15 @@
         <w:t xml:space="preserve">Buffering also allows the background I/O thread to combine multiple msgs from the same buffer (one buffer contains msgs only belonging to a specific partition of a specific topic) </w:t>
       </w:r>
       <w:r>
-        <w:t>and transmit them together as a single packet to achieve better throughput.</w:t>
+        <w:t xml:space="preserve">and transmit them together as a single packet to achieve better </w:t>
+      </w:r>
+      <w:bookmarkStart w:id="0" w:name="_Hlk173593156"/>
+      <w:r>
+        <w:t>throughput</w:t>
+      </w:r>
+      <w:bookmarkEnd w:id="0"/>
+      <w:r>
+        <w:t>.</w:t>
       </w:r>
     </w:p>
     <w:p>
@@ -518,7 +541,26 @@
         <w:t xml:space="preserve"> much</w:t>
       </w:r>
       <w:r>
-        <w:t xml:space="preserve"> time, then your KafkaProducer.send() method throws a TimeoutException.</w:t>
+        <w:t xml:space="preserve"> time, then your </w:t>
+      </w:r>
+      <w:proofErr w:type="spellStart"/>
+      <w:r>
+        <w:t>KafkaProducer.send</w:t>
+      </w:r>
+      <w:proofErr w:type="spellEnd"/>
+      <w:r>
+        <w:t xml:space="preserve">() method throws a </w:t>
+      </w:r>
+      <w:r>
+        <w:rPr>
+          <w:b/>
+          <w:bCs/>
+          <w:color w:val="FF0000"/>
+        </w:rPr>
+        <w:t>TimeoutException</w:t>
+      </w:r>
+      <w:r>
+        <w:t>.</w:t>
       </w:r>
       <w:r>
         <w:br/>
@@ -646,7 +688,7 @@
 </file>
 
 <file path=word/numbering.xml><?xml version="1.0" encoding="utf-8"?>
-<w:numbering xmlns:wpc="http://schemas.microsoft.com/office/word/2010/wordprocessingCanvas" xmlns:cx="http://schemas.microsoft.com/office/drawing/2014/chartex" xmlns:cx1="http://schemas.microsoft.com/office/drawing/2015/9/8/chartex" xmlns:cx2="http://schemas.microsoft.com/office/drawing/2015/10/21/chartex" xmlns:cx3="http://schemas.microsoft.com/office/drawing/2016/5/9/chartex" xmlns:cx4="http://schemas.microsoft.com/office/drawing/2016/5/10/chartex" xmlns:cx5="http://schemas.microsoft.com/office/drawing/2016/5/11/chartex" xmlns:cx6="http://schemas.microsoft.com/office/drawing/2016/5/12/chartex" xmlns:cx7="http://schemas.microsoft.com/office/drawing/2016/5/13/chartex" xmlns:cx8="http://schemas.microsoft.com/office/drawing/2016/5/14/chartex" xmlns:mc="http://schemas.openxmlformats.org/markup-compatibility/2006" xmlns:aink="http://schemas.microsoft.com/office/drawing/2016/ink" xmlns:am3d="http://schemas.microsoft.com/office/drawing/2017/model3d" xmlns:o="urn:schemas-microsoft-com:office:office" xmlns:oel="http://schemas.microsoft.com/office/2019/extlst" xmlns:r="http://schemas.openxmlformats.org/officeDocument/2006/relationships" xmlns:m="http://schemas.openxmlformats.org/officeDocument/2006/math" xmlns:v="urn:schemas-microsoft-com:vml" xmlns:wp14="http://schemas.microsoft.com/office/word/2010/wordprocessingDrawing" xmlns:wp="http://schemas.openxmlformats.org/drawingml/2006/wordprocessingDrawing" xmlns:w10="urn:schemas-microsoft-com:office:word" xmlns:w="http://schemas.openxmlformats.org/wordprocessingml/2006/main" xmlns:w14="http://schemas.microsoft.com/office/word/2010/wordml" xmlns:w15="http://schemas.microsoft.com/office/word/2012/wordml" xmlns:w16cex="http://schemas.microsoft.com/office/word/2018/wordml/cex" xmlns:w16cid="http://schemas.microsoft.com/office/word/2016/wordml/cid" xmlns:w16="http://schemas.microsoft.com/office/word/2018/wordml" xmlns:w16sdtdh="http://schemas.microsoft.com/office/word/2020/wordml/sdtdatahash" xmlns:w16se="http://schemas.microsoft.com/office/word/2015/wordml/symex" xmlns:wpg="http://schemas.microsoft.com/office/word/2010/wordprocessingGroup" xmlns:wpi="http://schemas.microsoft.com/office/word/2010/wordprocessingInk" xmlns:wne="http://schemas.microsoft.com/office/word/2006/wordml" xmlns:wps="http://schemas.microsoft.com/office/word/2010/wordprocessingShape" mc:Ignorable="w14 w15 w16se w16cid w16 w16cex w16sdtdh wp14">
+<w:numbering xmlns:wpc="http://schemas.microsoft.com/office/word/2010/wordprocessingCanvas" xmlns:cx="http://schemas.microsoft.com/office/drawing/2014/chartex" xmlns:cx1="http://schemas.microsoft.com/office/drawing/2015/9/8/chartex" xmlns:cx2="http://schemas.microsoft.com/office/drawing/2015/10/21/chartex" xmlns:cx3="http://schemas.microsoft.com/office/drawing/2016/5/9/chartex" xmlns:cx4="http://schemas.microsoft.com/office/drawing/2016/5/10/chartex" xmlns:cx5="http://schemas.microsoft.com/office/drawing/2016/5/11/chartex" xmlns:cx6="http://schemas.microsoft.com/office/drawing/2016/5/12/chartex" xmlns:cx7="http://schemas.microsoft.com/office/drawing/2016/5/13/chartex" xmlns:cx8="http://schemas.microsoft.com/office/drawing/2016/5/14/chartex" xmlns:mc="http://schemas.openxmlformats.org/markup-compatibility/2006" xmlns:aink="http://schemas.microsoft.com/office/drawing/2016/ink" xmlns:am3d="http://schemas.microsoft.com/office/drawing/2017/model3d" xmlns:o="urn:schemas-microsoft-com:office:office" xmlns:oel="http://schemas.microsoft.com/office/2019/extlst" xmlns:r="http://schemas.openxmlformats.org/officeDocument/2006/relationships" xmlns:m="http://schemas.openxmlformats.org/officeDocument/2006/math" xmlns:v="urn:schemas-microsoft-com:vml" xmlns:wp14="http://schemas.microsoft.com/office/word/2010/wordprocessingDrawing" xmlns:wp="http://schemas.openxmlformats.org/drawingml/2006/wordprocessingDrawing" xmlns:w10="urn:schemas-microsoft-com:office:word" xmlns:w="http://schemas.openxmlformats.org/wordprocessingml/2006/main" xmlns:w14="http://schemas.microsoft.com/office/word/2010/wordml" xmlns:w15="http://schemas.microsoft.com/office/word/2012/wordml" xmlns:w16cex="http://schemas.microsoft.com/office/word/2018/wordml/cex" xmlns:w16cid="http://schemas.microsoft.com/office/word/2016/wordml/cid" xmlns:w16="http://schemas.microsoft.com/office/word/2018/wordml" xmlns:w16du="http://schemas.microsoft.com/office/word/2023/wordml/word16du" xmlns:w16sdtdh="http://schemas.microsoft.com/office/word/2020/wordml/sdtdatahash" xmlns:w16se="http://schemas.microsoft.com/office/word/2015/wordml/symex" xmlns:wpg="http://schemas.microsoft.com/office/word/2010/wordprocessingGroup" xmlns:wpi="http://schemas.microsoft.com/office/word/2010/wordprocessingInk" xmlns:wne="http://schemas.microsoft.com/office/word/2006/wordml" xmlns:wps="http://schemas.microsoft.com/office/word/2010/wordprocessingShape" mc:Ignorable="w14 w15 w16se w16cid w16 w16cex w16sdtdh w16du wp14">
   <w:abstractNum w:abstractNumId="0" w15:restartNumberingAfterBreak="0">
     <w:nsid w:val="00600F49"/>
     <w:multiLevelType w:val="multilevel"/>
@@ -3134,7 +3176,7 @@
 </file>
 
 <file path=word/styles.xml><?xml version="1.0" encoding="utf-8"?>
-<w:styles xmlns:mc="http://schemas.openxmlformats.org/markup-compatibility/2006" xmlns:r="http://schemas.openxmlformats.org/officeDocument/2006/relationships" xmlns:w="http://schemas.openxmlformats.org/wordprocessingml/2006/main" xmlns:w14="http://schemas.microsoft.com/office/word/2010/wordml" xmlns:w15="http://schemas.microsoft.com/office/word/2012/wordml" xmlns:w16cex="http://schemas.microsoft.com/office/word/2018/wordml/cex" xmlns:w16cid="http://schemas.microsoft.com/office/word/2016/wordml/cid" xmlns:w16="http://schemas.microsoft.com/office/word/2018/wordml" xmlns:w16sdtdh="http://schemas.microsoft.com/office/word/2020/wordml/sdtdatahash" xmlns:w16se="http://schemas.microsoft.com/office/word/2015/wordml/symex" mc:Ignorable="w14 w15 w16se w16cid w16 w16cex w16sdtdh">
+<w:styles xmlns:mc="http://schemas.openxmlformats.org/markup-compatibility/2006" xmlns:r="http://schemas.openxmlformats.org/officeDocument/2006/relationships" xmlns:w="http://schemas.openxmlformats.org/wordprocessingml/2006/main" xmlns:w14="http://schemas.microsoft.com/office/word/2010/wordml" xmlns:w15="http://schemas.microsoft.com/office/word/2012/wordml" xmlns:w16cex="http://schemas.microsoft.com/office/word/2018/wordml/cex" xmlns:w16cid="http://schemas.microsoft.com/office/word/2016/wordml/cid" xmlns:w16="http://schemas.microsoft.com/office/word/2018/wordml" xmlns:w16du="http://schemas.microsoft.com/office/word/2023/wordml/word16du" xmlns:w16sdtdh="http://schemas.microsoft.com/office/word/2020/wordml/sdtdatahash" xmlns:w16se="http://schemas.microsoft.com/office/word/2015/wordml/symex" mc:Ignorable="w14 w15 w16se w16cid w16 w16cex w16sdtdh w16du">
   <w:docDefaults>
     <w:rPrDefault>
       <w:rPr>
